--- a/SQL_Asgn12_sol.docx
+++ b/SQL_Asgn12_sol.docx
@@ -160,10 +160,12 @@
         <w:t xml:space="preserve">select </w:t>
       </w:r>
       <w:proofErr w:type="spellStart"/>
+      <w:proofErr w:type="gramStart"/>
       <w:r>
         <w:t>c.rating</w:t>
       </w:r>
       <w:proofErr w:type="spellEnd"/>
+      <w:proofErr w:type="gramEnd"/>
       <w:r>
         <w:t xml:space="preserve"> from customers </w:t>
       </w:r>
@@ -185,10 +187,12 @@
         <w:t xml:space="preserve">where </w:t>
       </w:r>
       <w:proofErr w:type="spellStart"/>
+      <w:proofErr w:type="gramStart"/>
       <w:r>
         <w:t>c.snum</w:t>
       </w:r>
       <w:proofErr w:type="spellEnd"/>
+      <w:proofErr w:type="gramEnd"/>
       <w:r>
         <w:t>=</w:t>
       </w:r>
@@ -241,10 +245,10 @@
       </w:pPr>
       <w:r>
         <w:drawing>
-          <wp:inline distT="0" distB="0" distL="0" distR="0" wp14:anchorId="5FE6192A" wp14:editId="7B3C39C9">
-            <wp:extent cx="5396865" cy="2059940"/>
+          <wp:inline distT="0" distB="0" distL="0" distR="0" wp14:anchorId="690826A5" wp14:editId="437EFA62">
+            <wp:extent cx="5396865" cy="1771650"/>
             <wp:effectExtent l="0" t="0" r="0" b="0"/>
-            <wp:docPr id="1195324631" name="Picture 1"/>
+            <wp:docPr id="921471729" name="Picture 1"/>
             <wp:cNvGraphicFramePr>
               <a:graphicFrameLocks xmlns:a="http://schemas.openxmlformats.org/drawingml/2006/main" noChangeAspect="1"/>
             </wp:cNvGraphicFramePr>
@@ -252,7 +256,7 @@
               <a:graphicData uri="http://schemas.openxmlformats.org/drawingml/2006/picture">
                 <pic:pic xmlns:pic="http://schemas.openxmlformats.org/drawingml/2006/picture">
                   <pic:nvPicPr>
-                    <pic:cNvPr id="1195324631" name=""/>
+                    <pic:cNvPr id="921471729" name=""/>
                     <pic:cNvPicPr/>
                   </pic:nvPicPr>
                   <pic:blipFill>
@@ -264,7 +268,7 @@
                   <pic:spPr>
                     <a:xfrm>
                       <a:off x="0" y="0"/>
-                      <a:ext cx="5396865" cy="2059940"/>
+                      <a:ext cx="5396865" cy="1771650"/>
                     </a:xfrm>
                     <a:prstGeom prst="rect">
                       <a:avLst/>
@@ -284,7 +288,8 @@
     </w:p>
     <w:p>
       <w:pPr>
-        <w:ind w:left="701" w:firstLine="0"/>
+        <w:spacing w:after="1" w:line="259" w:lineRule="auto"/>
+        <w:ind w:left="0" w:firstLine="701"/>
       </w:pPr>
       <w:r>
         <w:t xml:space="preserve">select </w:t>
@@ -295,115 +300,59 @@
       </w:r>
       <w:proofErr w:type="spellEnd"/>
       <w:r>
-        <w:t xml:space="preserve"> from salespeople where </w:t>
-      </w:r>
-      <w:proofErr w:type="spellStart"/>
-      <w:r>
-        <w:t>snum</w:t>
-      </w:r>
-      <w:proofErr w:type="spellEnd"/>
-      <w:r>
-        <w:t>=any</w:t>
-      </w:r>
-      <w:r>
-        <w:t xml:space="preserve"> </w:t>
-      </w:r>
-      <w:r>
-        <w:t>(</w:t>
-      </w:r>
-    </w:p>
-    <w:p>
-      <w:pPr>
-        <w:ind w:left="701" w:firstLine="0"/>
-      </w:pPr>
-      <w:r>
-        <w:t xml:space="preserve">    select </w:t>
-      </w:r>
-      <w:proofErr w:type="spellStart"/>
-      <w:r>
-        <w:t>c.snum</w:t>
-      </w:r>
-      <w:proofErr w:type="spellEnd"/>
-      <w:r>
-        <w:t xml:space="preserve"> from salespeople </w:t>
-      </w:r>
-      <w:proofErr w:type="spellStart"/>
-      <w:r>
-        <w:t>s,customers</w:t>
-      </w:r>
-      <w:proofErr w:type="spellEnd"/>
-      <w:r>
-        <w:t xml:space="preserve"> c</w:t>
-      </w:r>
-    </w:p>
-    <w:p>
-      <w:pPr>
-        <w:ind w:left="701" w:firstLine="0"/>
-      </w:pPr>
-      <w:r>
-        <w:t xml:space="preserve">    where </w:t>
-      </w:r>
-      <w:proofErr w:type="spellStart"/>
-      <w:r>
-        <w:t>s.snum</w:t>
-      </w:r>
-      <w:proofErr w:type="spellEnd"/>
-      <w:r>
-        <w:t>=</w:t>
-      </w:r>
-      <w:proofErr w:type="spellStart"/>
-      <w:r>
-        <w:t>c.snum</w:t>
-      </w:r>
-      <w:proofErr w:type="spellEnd"/>
-      <w:r>
-        <w:t xml:space="preserve"> and </w:t>
-      </w:r>
-      <w:proofErr w:type="spellStart"/>
-      <w:r>
-        <w:t>s.city</w:t>
-      </w:r>
-      <w:proofErr w:type="spellEnd"/>
-      <w:r>
-        <w:t>!=</w:t>
-      </w:r>
-      <w:proofErr w:type="spellStart"/>
-      <w:r>
-        <w:t>c.city</w:t>
-      </w:r>
-      <w:proofErr w:type="spellEnd"/>
-      <w:r>
-        <w:t>);</w:t>
-      </w:r>
-    </w:p>
-    <w:p>
-      <w:pPr>
-        <w:ind w:left="701" w:firstLine="0"/>
-      </w:pPr>
-    </w:p>
-    <w:p>
-      <w:pPr>
-        <w:ind w:left="701" w:firstLine="0"/>
-      </w:pPr>
-    </w:p>
-    <w:p>
-      <w:pPr>
-        <w:ind w:left="701" w:firstLine="0"/>
-      </w:pPr>
-    </w:p>
-    <w:p>
-      <w:pPr>
-        <w:ind w:left="701" w:firstLine="0"/>
-      </w:pPr>
+        <w:t xml:space="preserve"> from salespeople where city not in (</w:t>
+      </w:r>
     </w:p>
     <w:p>
       <w:pPr>
         <w:spacing w:after="1" w:line="259" w:lineRule="auto"/>
-        <w:ind w:left="0" w:firstLine="0"/>
-      </w:pPr>
-      <w:r>
-        <w:t xml:space="preserve">  </w:t>
-      </w:r>
+        <w:ind w:left="0" w:firstLine="701"/>
+      </w:pPr>
+      <w:r>
+        <w:t>select distinct city from customers);</w:t>
+      </w:r>
+    </w:p>
+    <w:p>
+      <w:pPr>
+        <w:spacing w:after="1" w:line="259" w:lineRule="auto"/>
+        <w:ind w:left="0" w:firstLine="701"/>
+      </w:pPr>
+    </w:p>
+    <w:p>
+      <w:pPr>
+        <w:spacing w:after="1" w:line="259" w:lineRule="auto"/>
+        <w:ind w:left="0" w:firstLine="701"/>
+      </w:pPr>
+    </w:p>
+    <w:p>
+      <w:pPr>
+        <w:spacing w:after="1" w:line="259" w:lineRule="auto"/>
+        <w:ind w:left="0" w:firstLine="701"/>
+      </w:pPr>
+    </w:p>
+    <w:p>
+      <w:pPr>
+        <w:spacing w:after="1" w:line="259" w:lineRule="auto"/>
+        <w:ind w:left="0" w:firstLine="701"/>
+      </w:pPr>
+    </w:p>
+    <w:p>
+      <w:pPr>
+        <w:spacing w:after="1" w:line="259" w:lineRule="auto"/>
+        <w:ind w:left="0" w:firstLine="701"/>
+      </w:pPr>
+    </w:p>
+    <w:p>
+      <w:pPr>
+        <w:spacing w:after="1" w:line="259" w:lineRule="auto"/>
+        <w:ind w:left="0" w:firstLine="701"/>
+      </w:pPr>
+    </w:p>
+    <w:p>
+      <w:pPr>
+        <w:spacing w:after="1" w:line="259" w:lineRule="auto"/>
+        <w:ind w:left="0" w:firstLine="701"/>
+      </w:pPr>
     </w:p>
     <w:p>
       <w:pPr>
@@ -487,10 +436,12 @@
         <w:t xml:space="preserve">(select amt from orders </w:t>
       </w:r>
       <w:proofErr w:type="spellStart"/>
+      <w:proofErr w:type="gramStart"/>
       <w:r>
         <w:t>o,customers</w:t>
       </w:r>
       <w:proofErr w:type="spellEnd"/>
+      <w:proofErr w:type="gramEnd"/>
       <w:r>
         <w:t xml:space="preserve"> c where </w:t>
       </w:r>
@@ -614,10 +565,12 @@
         <w:t xml:space="preserve">select min(amt) from orders </w:t>
       </w:r>
       <w:proofErr w:type="spellStart"/>
+      <w:proofErr w:type="gramStart"/>
       <w:r>
         <w:t>o,customers</w:t>
       </w:r>
       <w:proofErr w:type="spellEnd"/>
+      <w:proofErr w:type="gramEnd"/>
       <w:r>
         <w:t xml:space="preserve"> c where </w:t>
       </w:r>
